--- a/public/materials/funding/2020-ari-sfy21/ARISFY21NOFONarrative.docx
+++ b/public/materials/funding/2020-ari-sfy21/ARISFY21NOFONarrative.docx
@@ -36286,7 +36286,7 @@
 </file>
 
 <file path=customXml/itemProps1.xml><?xml version="1.0" encoding="utf-8"?>
-<ds:datastoreItem xmlns:ds="http://schemas.openxmlformats.org/officeDocument/2006/customXml" ds:itemID="{87F448C9-B1C6-4109-81BF-815134288297}">
+<ds:datastoreItem xmlns:ds="http://schemas.openxmlformats.org/officeDocument/2006/customXml" ds:itemID="{A983958D-6BEE-49BC-9E50-1DBD91BEA378}">
   <ds:schemaRefs>
     <ds:schemaRef ds:uri="http://schemas.openxmlformats.org/officeDocument/2006/bibliography"/>
   </ds:schemaRefs>
